--- a/5 semestr/Архитектура компьютера/Лабараторные работы (Отчет)/Лабараторная работа № 1.docx
+++ b/5 semestr/Архитектура компьютера/Лабараторные работы (Отчет)/Лабараторная работа № 1.docx
@@ -47,10 +47,35 @@
     </w:p>
     <w:p>
       <w:pPr>
+        <w:pStyle w:val="a5"/>
         <w:jc w:val="center"/>
-      </w:pPr>
-      <w:r>
-        <w:t>Кафедра програмування та захисту інформації</w:t>
+        <w:rPr>
+          <w:rFonts w:ascii="Times New Roman" w:hAnsi="Times New Roman" w:cs="Times New Roman"/>
+          <w:lang w:val="uk-UA"/>
+        </w:rPr>
+      </w:pPr>
+      <w:r>
+        <w:rPr>
+          <w:rFonts w:ascii="Times New Roman" w:hAnsi="Times New Roman" w:cs="Times New Roman"/>
+          <w:lang w:val="uk-UA"/>
+        </w:rPr>
+        <w:t xml:space="preserve">Кафедра </w:t>
+      </w:r>
+      <w:proofErr w:type="spellStart"/>
+      <w:r>
+        <w:rPr>
+          <w:rFonts w:ascii="Times New Roman" w:hAnsi="Times New Roman" w:cs="Times New Roman"/>
+          <w:lang w:val="uk-UA"/>
+        </w:rPr>
+        <w:t>кібербезпеки</w:t>
+      </w:r>
+      <w:proofErr w:type="spellEnd"/>
+      <w:r>
+        <w:rPr>
+          <w:rFonts w:ascii="Times New Roman" w:hAnsi="Times New Roman" w:cs="Times New Roman"/>
+          <w:lang w:val="uk-UA"/>
+        </w:rPr>
+        <w:t xml:space="preserve"> та програмного забезпечення</w:t>
       </w:r>
     </w:p>
     <w:p>
@@ -989,8 +1014,6 @@
       <w:pPr>
         <w:ind w:left="142" w:hanging="142"/>
       </w:pPr>
-      <w:bookmarkStart w:id="0" w:name="_GoBack"/>
-      <w:bookmarkEnd w:id="0"/>
     </w:p>
     <w:p>
       <w:pPr>
@@ -11848,7 +11871,12 @@
       </w:r>
       <w:proofErr w:type="spellStart"/>
       <w:r>
-        <w:t>загружает</w:t>
+        <w:t>заг</w:t>
+      </w:r>
+      <w:bookmarkStart w:id="0" w:name="_GoBack"/>
+      <w:bookmarkEnd w:id="0"/>
+      <w:r>
+        <w:t>ружает</w:t>
       </w:r>
       <w:proofErr w:type="spellEnd"/>
       <w:r>
@@ -12575,6 +12603,47 @@
       <w:contextualSpacing/>
     </w:pPr>
   </w:style>
+  <w:style w:type="paragraph" w:styleId="a5">
+    <w:name w:val="No Spacing"/>
+    <w:uiPriority w:val="1"/>
+    <w:qFormat/>
+    <w:rsid w:val="009E592F"/>
+    <w:pPr>
+      <w:spacing w:after="0" w:line="240" w:lineRule="auto"/>
+    </w:pPr>
+    <w:rPr>
+      <w:rFonts w:eastAsiaTheme="minorEastAsia"/>
+      <w:lang w:val="ru-RU" w:eastAsia="ru-RU"/>
+    </w:rPr>
+  </w:style>
+  <w:style w:type="paragraph" w:styleId="a6">
+    <w:name w:val="Balloon Text"/>
+    <w:basedOn w:val="a"/>
+    <w:link w:val="a7"/>
+    <w:uiPriority w:val="99"/>
+    <w:semiHidden/>
+    <w:unhideWhenUsed/>
+    <w:rsid w:val="009E592F"/>
+    <w:rPr>
+      <w:rFonts w:ascii="Segoe UI" w:hAnsi="Segoe UI" w:cs="Segoe UI"/>
+      <w:sz w:val="18"/>
+      <w:szCs w:val="18"/>
+    </w:rPr>
+  </w:style>
+  <w:style w:type="character" w:customStyle="1" w:styleId="a7">
+    <w:name w:val="Текст выноски Знак"/>
+    <w:basedOn w:val="a0"/>
+    <w:link w:val="a6"/>
+    <w:uiPriority w:val="99"/>
+    <w:semiHidden/>
+    <w:rsid w:val="009E592F"/>
+    <w:rPr>
+      <w:rFonts w:ascii="Segoe UI" w:eastAsia="Times New Roman" w:hAnsi="Segoe UI" w:cs="Segoe UI"/>
+      <w:sz w:val="18"/>
+      <w:szCs w:val="18"/>
+      <w:lang w:val="uk-UA" w:eastAsia="ru-RU"/>
+    </w:rPr>
+  </w:style>
 </w:styles>
 </file>
 
@@ -12844,7 +12913,7 @@
 </file>
 
 <file path=customXml/itemProps1.xml><?xml version="1.0" encoding="utf-8"?>
-<ds:datastoreItem xmlns:ds="http://schemas.openxmlformats.org/officeDocument/2006/customXml" ds:itemID="{ADB90B22-3400-4ACF-8BF6-990F1118BFD2}">
+<ds:datastoreItem xmlns:ds="http://schemas.openxmlformats.org/officeDocument/2006/customXml" ds:itemID="{06C2A170-41A7-4897-B638-E4829584CC27}">
   <ds:schemaRefs>
     <ds:schemaRef ds:uri="http://schemas.openxmlformats.org/officeDocument/2006/bibliography"/>
   </ds:schemaRefs>
